--- a/b9720_sentiment_analysis/计算机学院本科毕业设计（论文）开题报告-苏尼.docx
+++ b/b9720_sentiment_analysis/计算机学院本科毕业设计（论文）开题报告-苏尼.docx
@@ -2572,7 +2572,7 @@
         <w:widowControl/>
         <w:jc w:val="left"/>
         <w:rPr>
-          <w:rFonts w:ascii="宋体" w:hAnsi="宋体" w:hint="eastAsia"/>
+          <w:rFonts w:ascii="宋体" w:hAnsi="宋体"/>
           <w:szCs w:val="21"/>
         </w:rPr>
       </w:pPr>
@@ -2760,7 +2760,7 @@
         <w:ind w:firstLine="420"/>
         <w:jc w:val="left"/>
         <w:rPr>
-          <w:rFonts w:ascii="宋体" w:hAnsi="宋体" w:hint="eastAsia"/>
+          <w:rFonts w:ascii="宋体" w:hAnsi="宋体"/>
           <w:szCs w:val="21"/>
         </w:rPr>
       </w:pPr>
@@ -2807,7 +2807,7 @@
         <w:ind w:firstLine="420"/>
         <w:jc w:val="left"/>
         <w:rPr>
-          <w:rFonts w:ascii="宋体" w:hAnsi="宋体" w:hint="eastAsia"/>
+          <w:rFonts w:ascii="宋体" w:hAnsi="宋体"/>
           <w:szCs w:val="21"/>
         </w:rPr>
       </w:pPr>
@@ -2845,38 +2845,10 @@
       </w:r>
       <w:r>
         <w:rPr>
-          <w:rFonts w:ascii="宋体" w:hAnsi="宋体" w:hint="eastAsia"/>
-          <w:szCs w:val="21"/>
-        </w:rPr>
-        <w:fldChar w:fldCharType="begin"/>
-      </w:r>
-      <w:r>
-        <w:rPr>
-          <w:rFonts w:ascii="宋体" w:hAnsi="宋体"/>
-          <w:szCs w:val="21"/>
-        </w:rPr>
-        <w:instrText xml:space="preserve"> HYPERLINK "http://telecom%20industry%20customer%20churn%20prediction%20with%20k%20nearest%20neighbor/" </w:instrText>
-      </w:r>
-      <w:r>
-        <w:rPr>
-          <w:rFonts w:ascii="宋体" w:hAnsi="宋体"/>
-          <w:szCs w:val="21"/>
-        </w:rPr>
-        <w:fldChar w:fldCharType="separate"/>
-      </w:r>
-      <w:r>
-        <w:rPr>
           <w:rFonts w:ascii="宋体" w:hAnsi="宋体"/>
           <w:szCs w:val="21"/>
         </w:rPr>
         <w:t>K最近邻</w:t>
-      </w:r>
-      <w:r>
-        <w:rPr>
-          <w:rFonts w:ascii="宋体" w:hAnsi="宋体"/>
-          <w:szCs w:val="21"/>
-        </w:rPr>
-        <w:fldChar w:fldCharType="end"/>
       </w:r>
       <w:r>
         <w:rPr>
@@ -2937,7 +2909,7 @@
         <w:jc w:val="left"/>
         <w:textAlignment w:val="baseline"/>
         <w:rPr>
-          <w:rFonts w:ascii="宋体" w:hAnsi="宋体" w:hint="eastAsia"/>
+          <w:rFonts w:ascii="宋体" w:hAnsi="宋体"/>
           <w:szCs w:val="21"/>
         </w:rPr>
       </w:pPr>
@@ -3142,13 +3114,55 @@
         </w:rPr>
         <w:t>前端通过</w:t>
       </w:r>
+      <w:r>
+        <w:rPr>
+          <w:rFonts w:ascii="宋体" w:hAnsi="宋体"/>
+          <w:szCs w:val="21"/>
+        </w:rPr>
+        <w:t>V</w:t>
+      </w:r>
+      <w:r>
+        <w:rPr>
+          <w:rFonts w:ascii="宋体" w:hAnsi="宋体" w:hint="eastAsia"/>
+          <w:szCs w:val="21"/>
+        </w:rPr>
+        <w:t>ue和</w:t>
+      </w:r>
+      <w:r>
+        <w:rPr>
+          <w:rFonts w:ascii="宋体" w:hAnsi="宋体"/>
+          <w:szCs w:val="21"/>
+        </w:rPr>
+        <w:t>B</w:t>
+      </w:r>
+      <w:r>
+        <w:rPr>
+          <w:rFonts w:ascii="宋体" w:hAnsi="宋体" w:hint="eastAsia"/>
+          <w:szCs w:val="21"/>
+        </w:rPr>
+        <w:t>ootstrap编写好web</w:t>
+      </w:r>
+      <w:r>
+        <w:rPr>
+          <w:rFonts w:ascii="宋体" w:hAnsi="宋体"/>
+          <w:szCs w:val="21"/>
+        </w:rPr>
+        <w:t xml:space="preserve"> </w:t>
+      </w:r>
+      <w:r>
+        <w:rPr>
+          <w:rFonts w:ascii="宋体" w:hAnsi="宋体" w:hint="eastAsia"/>
+          <w:szCs w:val="21"/>
+        </w:rPr>
+        <w:t>UI，和后台</w:t>
+      </w:r>
       <w:proofErr w:type="spellStart"/>
       <w:r>
         <w:rPr>
           <w:rFonts w:ascii="宋体" w:hAnsi="宋体" w:hint="eastAsia"/>
           <w:szCs w:val="21"/>
         </w:rPr>
-        <w:t>vue</w:t>
+        <w:t>api</w:t>
       </w:r>
       <w:proofErr w:type="spellEnd"/>
       <w:r>
@@ -3156,37 +3170,14 @@
           <w:rFonts w:ascii="宋体" w:hAnsi="宋体" w:hint="eastAsia"/>
           <w:szCs w:val="21"/>
         </w:rPr>
-        <w:t>和bootstrap编写好web</w:t>
-      </w:r>
-      <w:r>
-        <w:rPr>
-          <w:rFonts w:ascii="宋体" w:hAnsi="宋体"/>
-          <w:szCs w:val="21"/>
-        </w:rPr>
-        <w:t xml:space="preserve"> </w:t>
+        <w:t>进行交互</w:t>
       </w:r>
       <w:r>
         <w:rPr>
           <w:rFonts w:ascii="宋体" w:hAnsi="宋体" w:hint="eastAsia"/>
           <w:szCs w:val="21"/>
         </w:rPr>
-        <w:t>UI，和后台</w:t>
-      </w:r>
-      <w:proofErr w:type="spellStart"/>
-      <w:r>
-        <w:rPr>
-          <w:rFonts w:ascii="宋体" w:hAnsi="宋体" w:hint="eastAsia"/>
-          <w:szCs w:val="21"/>
-        </w:rPr>
-        <w:t>api</w:t>
-      </w:r>
-      <w:proofErr w:type="spellEnd"/>
-      <w:r>
-        <w:rPr>
-          <w:rFonts w:ascii="宋体" w:hAnsi="宋体" w:hint="eastAsia"/>
-          <w:szCs w:val="21"/>
-        </w:rPr>
-        <w:t>进行交互。</w:t>
+        <w:t>。</w:t>
       </w:r>
       <w:r>
         <w:rPr>
@@ -3201,7 +3192,7 @@
         <w:widowControl/>
         <w:jc w:val="left"/>
         <w:rPr>
-          <w:rFonts w:ascii="宋体" w:hAnsi="宋体" w:hint="eastAsia"/>
+          <w:rFonts w:ascii="宋体" w:hAnsi="宋体"/>
           <w:szCs w:val="21"/>
         </w:rPr>
       </w:pPr>
@@ -3215,7 +3206,7 @@
         <w:jc w:val="left"/>
         <w:textAlignment w:val="baseline"/>
         <w:rPr>
-          <w:rFonts w:ascii="宋体" w:hAnsi="宋体" w:hint="eastAsia"/>
+          <w:rFonts w:ascii="宋体" w:hAnsi="宋体"/>
           <w:szCs w:val="21"/>
         </w:rPr>
       </w:pPr>
@@ -3226,7 +3217,7 @@
         <w:ind w:firstLine="420"/>
         <w:jc w:val="left"/>
         <w:rPr>
-          <w:rFonts w:ascii="宋体" w:hAnsi="宋体" w:hint="eastAsia"/>
+          <w:rFonts w:ascii="宋体" w:hAnsi="宋体"/>
           <w:szCs w:val="21"/>
         </w:rPr>
       </w:pPr>
@@ -3259,7 +3250,7 @@
         <w:ind w:firstLine="420"/>
         <w:jc w:val="left"/>
         <w:rPr>
-          <w:rFonts w:ascii="宋体" w:hAnsi="宋体" w:hint="eastAsia"/>
+          <w:rFonts w:ascii="宋体" w:hAnsi="宋体"/>
           <w:szCs w:val="21"/>
         </w:rPr>
       </w:pPr>
@@ -3270,7 +3261,7 @@
         <w:ind w:firstLine="420"/>
         <w:jc w:val="left"/>
         <w:rPr>
-          <w:rFonts w:ascii="宋体" w:hAnsi="宋体" w:hint="eastAsia"/>
+          <w:rFonts w:ascii="宋体" w:hAnsi="宋体"/>
           <w:szCs w:val="21"/>
         </w:rPr>
       </w:pPr>
@@ -3281,7 +3272,7 @@
         <w:ind w:firstLine="420"/>
         <w:jc w:val="left"/>
         <w:rPr>
-          <w:rFonts w:ascii="宋体" w:hAnsi="宋体" w:hint="eastAsia"/>
+          <w:rFonts w:ascii="宋体" w:hAnsi="宋体"/>
           <w:szCs w:val="21"/>
         </w:rPr>
       </w:pPr>
@@ -3324,7 +3315,7 @@
         <w:widowControl/>
         <w:jc w:val="left"/>
         <w:rPr>
-          <w:rFonts w:ascii="宋体" w:hAnsi="宋体" w:hint="eastAsia"/>
+          <w:rFonts w:ascii="宋体" w:hAnsi="宋体"/>
           <w:szCs w:val="21"/>
         </w:rPr>
       </w:pPr>
@@ -3335,7 +3326,7 @@
         <w:spacing w:line="440" w:lineRule="exact"/>
         <w:ind w:left="936"/>
         <w:rPr>
-          <w:rFonts w:ascii="宋体" w:hAnsi="宋体" w:hint="eastAsia"/>
+          <w:rFonts w:ascii="宋体" w:hAnsi="宋体"/>
           <w:szCs w:val="21"/>
         </w:rPr>
       </w:pPr>
@@ -3345,7 +3336,7 @@
         <w:spacing w:line="440" w:lineRule="exact"/>
         <w:ind w:left="576"/>
         <w:rPr>
-          <w:rFonts w:ascii="宋体" w:hAnsi="宋体" w:hint="eastAsia"/>
+          <w:rFonts w:ascii="宋体" w:hAnsi="宋体"/>
           <w:szCs w:val="21"/>
         </w:rPr>
       </w:pPr>
@@ -3413,9 +3404,6 @@
       <w:pPr>
         <w:spacing w:line="440" w:lineRule="exact"/>
         <w:ind w:firstLineChars="150" w:firstLine="315"/>
-        <w:rPr>
-          <w:rFonts w:hint="eastAsia"/>
-        </w:rPr>
       </w:pPr>
       <w:r>
         <w:rPr>
@@ -3541,9 +3529,6 @@
       <w:pPr>
         <w:spacing w:before="60" w:after="60"/>
         <w:ind w:left="420"/>
-        <w:rPr>
-          <w:rFonts w:hint="eastAsia"/>
-        </w:rPr>
       </w:pPr>
       <w:r>
         <w:t>D3.js</w:t>
@@ -3552,9 +3537,6 @@
     <w:p>
       <w:pPr>
         <w:spacing w:before="60" w:after="60"/>
-        <w:rPr>
-          <w:rFonts w:hint="eastAsia"/>
-        </w:rPr>
       </w:pPr>
     </w:p>
     <w:p>
@@ -3610,7 +3592,7 @@
         <w:spacing w:line="440" w:lineRule="exact"/>
         <w:ind w:left="420"/>
         <w:rPr>
-          <w:rFonts w:ascii="宋体" w:hAnsi="宋体" w:hint="eastAsia"/>
+          <w:rFonts w:ascii="宋体" w:hAnsi="宋体"/>
           <w:szCs w:val="21"/>
         </w:rPr>
       </w:pPr>
@@ -5112,7 +5094,7 @@
     <w:rPrDefault>
       <w:rPr>
         <w:rFonts w:ascii="Times New Roman" w:eastAsia="宋体" w:hAnsi="Times New Roman" w:cs="Times New Roman"/>
-        <w:lang w:eastAsia="zh-CN" w:bidi="lo-LA"/>
+        <w:lang w:val="en-US" w:eastAsia="zh-CN" w:bidi="lo-LA"/>
       </w:rPr>
     </w:rPrDefault>
     <w:pPrDefault/>
@@ -5506,7 +5488,7 @@
       <w:kern w:val="2"/>
       <w:sz w:val="21"/>
       <w:szCs w:val="24"/>
-      <w:lang w:val="en-US" w:bidi="ar-SA"/>
+      <w:lang w:bidi="ar-SA"/>
     </w:rPr>
   </w:style>
   <w:style w:type="paragraph" w:styleId="1">
@@ -5840,7 +5822,6 @@
     <w:rPr>
       <w:sz w:val="18"/>
       <w:szCs w:val="18"/>
-      <w:lang/>
     </w:rPr>
   </w:style>
   <w:style w:type="paragraph" w:styleId="a6">
@@ -5863,7 +5844,6 @@
     <w:rPr>
       <w:sz w:val="18"/>
       <w:szCs w:val="18"/>
-      <w:lang/>
     </w:rPr>
   </w:style>
   <w:style w:type="paragraph" w:styleId="HTML">
